--- a/A-Journey-Trough-Fantastic-Worlds/Piece of Writings/Dear.docx
+++ b/A-Journey-Trough-Fantastic-Worlds/Piece of Writings/Dear.docx
@@ -57,7 +57,33 @@
         <w:rPr>
           <w:rFonts w:ascii="Times New Roman" w:hAnsi="Times New Roman" w:cs="Times New Roman"/>
         </w:rPr>
-        <w:t xml:space="preserve">Do you remember when you broke up with her and you thought it was the end of the world? Let me tell you something: it wasn’t (at all). </w:t>
+        <w:t>Do you remember when you broke up with her and you thought it was the end of the world? Let me tell you something: it wasn't the end of the world, not even close. Maybe those few afternoons you had together, those few dates you had, and those few experiences</w:t>
+      </w:r>
+      <w:r>
+        <w:rPr>
+          <w:rFonts w:ascii="Times New Roman" w:hAnsi="Times New Roman" w:cs="Times New Roman"/>
+          <w:lang w:val="en-US"/>
+        </w:rPr>
+        <w:t xml:space="preserve"> </w:t>
+      </w:r>
+      <w:r>
+        <w:rPr>
+          <w:rFonts w:ascii="Times New Roman" w:hAnsi="Times New Roman" w:cs="Times New Roman"/>
+        </w:rPr>
+        <w:t>you used to consider as your whole world were just a fraction of what the world</w:t>
+      </w:r>
+      <w:r>
+        <w:rPr>
+          <w:rFonts w:ascii="Times New Roman" w:hAnsi="Times New Roman" w:cs="Times New Roman"/>
+          <w:lang w:val="en-US"/>
+        </w:rPr>
+        <w:t xml:space="preserve"> </w:t>
+      </w:r>
+      <w:r>
+        <w:rPr>
+          <w:rFonts w:ascii="Times New Roman" w:hAnsi="Times New Roman" w:cs="Times New Roman"/>
+        </w:rPr>
+        <w:t>is. What if I told you that there's so much more to life than what you experienced with her? Would you believe me?</w:t>
       </w:r>
     </w:p>
     <w:p>
@@ -73,7 +99,20 @@
         <w:rPr>
           <w:rFonts w:ascii="Times New Roman" w:hAnsi="Times New Roman" w:cs="Times New Roman"/>
         </w:rPr>
-        <w:t xml:space="preserve">I think about those misconceptions you had about love and how you used to consider it as one of the most representative aspects of life. Let me emphasize you never gave up, I would say it was the first time you really felt alive in almost all your life but it wasn’t the answer.  The answer was more complex than you're ever going to imagine. </w:t>
+        <w:t xml:space="preserve">Let me explain </w:t>
+      </w:r>
+      <w:r>
+        <w:rPr>
+          <w:rFonts w:ascii="Times New Roman" w:hAnsi="Times New Roman" w:cs="Times New Roman"/>
+          <w:lang w:val="en-US"/>
+        </w:rPr>
+        <w:t xml:space="preserve">to </w:t>
+      </w:r>
+      <w:r>
+        <w:rPr>
+          <w:rFonts w:ascii="Times New Roman" w:hAnsi="Times New Roman" w:cs="Times New Roman"/>
+        </w:rPr>
+        <w:t>you, I think about those misconceptions you had about love and I can't help but laugh. I mean, you were so in love with her that you thought you couldn't live without her. Perhaps you even consider her as your everything and the first time you felt alive. But let me tell you that there's more to life than just love. There's so much more to life than what you can imagine and I think it's time for you to open your eyes and see the world for what it is.</w:t>
       </w:r>
     </w:p>
     <w:p>
@@ -89,7 +128,32 @@
         <w:rPr>
           <w:rFonts w:ascii="Times New Roman" w:hAnsi="Times New Roman" w:cs="Times New Roman"/>
         </w:rPr>
-        <w:t xml:space="preserve">I don’t want to spoil your future for the things you will live with in the next few years, but I would say it isn’t bad at all. You will meet incredible people, have nice experiences and you will find answers to your deepest questions about the universe. You will define your political views, religious posture, and life perspectives. You will feel very satisfied with life, evidently nothing is perfect but at least the things will work. Maybe your conclusion about love will defraud you, I mean, when you will grow up you will conclude love (as you imagine) is something relegated to books. </w:t>
+        <w:t xml:space="preserve">I don’t want to spoil your future for the things you will live </w:t>
+      </w:r>
+      <w:r>
+        <w:rPr>
+          <w:rFonts w:ascii="Times New Roman" w:hAnsi="Times New Roman" w:cs="Times New Roman"/>
+        </w:rPr>
+        <w:t>within</w:t>
+      </w:r>
+      <w:r>
+        <w:rPr>
+          <w:rFonts w:ascii="Times New Roman" w:hAnsi="Times New Roman" w:cs="Times New Roman"/>
+        </w:rPr>
+        <w:t xml:space="preserve"> the next few years, it won't be the same as what you have now but it will be better and you will be able to see the world in a different light, with different eyes. I think it's time for you to see that the world is a beautiful place and there's so much more to life than what you have experienced so. You will meet incredible people, have nice experiences and you will find answers to your deepest questions about the universe, life</w:t>
+      </w:r>
+      <w:r>
+        <w:rPr>
+          <w:rFonts w:ascii="Times New Roman" w:hAnsi="Times New Roman" w:cs="Times New Roman"/>
+          <w:lang w:val="en-US"/>
+        </w:rPr>
+        <w:t>,</w:t>
+      </w:r>
+      <w:r>
+        <w:rPr>
+          <w:rFonts w:ascii="Times New Roman" w:hAnsi="Times New Roman" w:cs="Times New Roman"/>
+        </w:rPr>
+        <w:t xml:space="preserve"> and yourself. Maybe your conclusion about couple love will defraud you or maybe not, but I think it's time for you to start living and stop existing in your little world and realized love can be found in everything, not just in a person.</w:t>
       </w:r>
     </w:p>
     <w:p>
@@ -105,7 +169,39 @@
         <w:rPr>
           <w:rFonts w:ascii="Times New Roman" w:hAnsi="Times New Roman" w:cs="Times New Roman"/>
         </w:rPr>
-        <w:t xml:space="preserve">You will know how important it is to develop versatil ideologies, develop discipline and challenge yourself everyday to light up the best of yourself. Don’t ambition too high, you really know your limits, be realistic, don’t  waste your time and money on things that do not matter for your future. Increase your knowledge and try to do the best. Time is short, enjoy every moment we are living on this Earth. Maybe we will never know the true meaning of life, but does it matter? You will have the decision to make everyday a little bit better. </w:t>
+        <w:t xml:space="preserve">In </w:t>
+      </w:r>
+      <w:r>
+        <w:rPr>
+          <w:rFonts w:ascii="Times New Roman" w:hAnsi="Times New Roman" w:cs="Times New Roman"/>
+          <w:lang w:val="en-US"/>
+        </w:rPr>
+        <w:t xml:space="preserve">a </w:t>
+      </w:r>
+      <w:r>
+        <w:rPr>
+          <w:rFonts w:ascii="Times New Roman" w:hAnsi="Times New Roman" w:cs="Times New Roman"/>
+        </w:rPr>
+        <w:t xml:space="preserve">certain way, love can be manifested in multiple ways, you will know how important it is to develop versatile ideologies, develop discipline and challenge yourself </w:t>
+      </w:r>
+      <w:r>
+        <w:rPr>
+          <w:rFonts w:ascii="Times New Roman" w:hAnsi="Times New Roman" w:cs="Times New Roman"/>
+        </w:rPr>
+        <w:t>every day</w:t>
+      </w:r>
+      <w:r>
+        <w:rPr>
+          <w:rFonts w:ascii="Times New Roman" w:hAnsi="Times New Roman" w:cs="Times New Roman"/>
+        </w:rPr>
+        <w:t xml:space="preserve"> because those </w:t>
+      </w:r>
+      <w:r>
+        <w:rPr>
+          <w:rFonts w:ascii="Times New Roman" w:hAnsi="Times New Roman" w:cs="Times New Roman"/>
+        </w:rPr>
+        <w:lastRenderedPageBreak/>
+        <w:t>are the things that will make you grow as a person and will make fall in love with yourself, something you should have done a long time ago. Don’t ambition too high, you really know your limits, be realistic, but also don’t be afraid to dream and to fight for your dreams. Time is short, enjoy every moment we are living on this Earth, because we don’t know when it will end.</w:t>
       </w:r>
     </w:p>
     <w:p>
@@ -121,8 +217,44 @@
         <w:rPr>
           <w:rFonts w:ascii="Times New Roman" w:hAnsi="Times New Roman" w:cs="Times New Roman"/>
         </w:rPr>
-        <w:lastRenderedPageBreak/>
-        <w:t xml:space="preserve">Don’t falter, life has multiple inflection points and you will need to face them without any previous knowledge.  Improvise. Be humble. Go ahead. </w:t>
+        <w:t xml:space="preserve">Don’t falter, life has multiple inflection points, some will make you feel like it’s the end of the world but it’s not, it’s just the end of a chapter of your life, so write a new one, a better one. Maybe a </w:t>
+      </w:r>
+      <w:r>
+        <w:rPr>
+          <w:rFonts w:ascii="Times New Roman" w:hAnsi="Times New Roman" w:cs="Times New Roman"/>
+        </w:rPr>
+        <w:t>breakup</w:t>
+      </w:r>
+      <w:r>
+        <w:rPr>
+          <w:rFonts w:ascii="Times New Roman" w:hAnsi="Times New Roman" w:cs="Times New Roman"/>
+        </w:rPr>
+        <w:t xml:space="preserve"> feels like </w:t>
+      </w:r>
+      <w:r>
+        <w:rPr>
+          <w:rFonts w:ascii="Times New Roman" w:hAnsi="Times New Roman" w:cs="Times New Roman"/>
+          <w:lang w:val="en-US"/>
+        </w:rPr>
+        <w:t>the</w:t>
+      </w:r>
+      <w:r>
+        <w:rPr>
+          <w:rFonts w:ascii="Times New Roman" w:hAnsi="Times New Roman" w:cs="Times New Roman"/>
+        </w:rPr>
+        <w:t xml:space="preserve"> sun hiding from you but don’t worry the sun will rise again, and when it does, you will be better, </w:t>
+      </w:r>
+      <w:r>
+        <w:rPr>
+          <w:rFonts w:ascii="Times New Roman" w:hAnsi="Times New Roman" w:cs="Times New Roman"/>
+        </w:rPr>
+        <w:t>stronger, and</w:t>
+      </w:r>
+      <w:r>
+        <w:rPr>
+          <w:rFonts w:ascii="Times New Roman" w:hAnsi="Times New Roman" w:cs="Times New Roman"/>
+        </w:rPr>
+        <w:t xml:space="preserve"> able to face anything that comes your way.</w:t>
       </w:r>
     </w:p>
     <w:p>
@@ -156,13 +288,52 @@
         <w:jc w:val="both"/>
         <w:rPr>
           <w:rFonts w:ascii="Times New Roman" w:hAnsi="Times New Roman" w:cs="Times New Roman"/>
-        </w:rPr>
-      </w:pPr>
-      <w:r>
-        <w:rPr>
-          <w:rFonts w:ascii="Times New Roman" w:hAnsi="Times New Roman" w:cs="Times New Roman"/>
-        </w:rPr>
-        <w:t>Your older you.</w:t>
+          <w:lang w:val="es-ES_tradnl"/>
+        </w:rPr>
+      </w:pPr>
+      <w:r>
+        <w:rPr>
+          <w:rFonts w:ascii="Times New Roman" w:hAnsi="Times New Roman" w:cs="Times New Roman"/>
+        </w:rPr>
+        <w:t>You</w:t>
+      </w:r>
+      <w:r>
+        <w:rPr>
+          <w:rFonts w:ascii="Times New Roman" w:hAnsi="Times New Roman" w:cs="Times New Roman"/>
+        </w:rPr>
+        <w:t xml:space="preserve"> o</w:t>
+      </w:r>
+      <w:proofErr w:type="spellStart"/>
+      <w:r>
+        <w:rPr>
+          <w:rFonts w:ascii="Times New Roman" w:hAnsi="Times New Roman" w:cs="Times New Roman"/>
+          <w:lang w:val="es-ES_tradnl"/>
+        </w:rPr>
+        <w:t>lder</w:t>
+      </w:r>
+      <w:proofErr w:type="spellEnd"/>
+      <w:r>
+        <w:rPr>
+          <w:rFonts w:ascii="Times New Roman" w:hAnsi="Times New Roman" w:cs="Times New Roman"/>
+          <w:lang w:val="es-ES_tradnl"/>
+        </w:rPr>
+        <w:t xml:space="preserve"> </w:t>
+      </w:r>
+      <w:proofErr w:type="spellStart"/>
+      <w:r>
+        <w:rPr>
+          <w:rFonts w:ascii="Times New Roman" w:hAnsi="Times New Roman" w:cs="Times New Roman"/>
+          <w:lang w:val="es-ES_tradnl"/>
+        </w:rPr>
+        <w:t>you</w:t>
+      </w:r>
+      <w:proofErr w:type="spellEnd"/>
+      <w:r>
+        <w:rPr>
+          <w:rFonts w:ascii="Times New Roman" w:hAnsi="Times New Roman" w:cs="Times New Roman"/>
+          <w:lang w:val="es-ES_tradnl"/>
+        </w:rPr>
+        <w:t>.</w:t>
       </w:r>
     </w:p>
     <w:sectPr>
